--- a/EX3/task3.docx
+++ b/EX3/task3.docx
@@ -3649,7 +3649,7 @@
       <mc:AlternateContent>
         <mc:Choice Requires="wps">
           <w:drawing>
-            <wp:anchor behindDoc="0" distT="0" distB="635" distL="0" distR="0" simplePos="0" locked="0" layoutInCell="0" allowOverlap="1" relativeHeight="6">
+            <wp:anchor behindDoc="1" distT="0" distB="635" distL="0" distR="0" simplePos="0" locked="0" layoutInCell="0" allowOverlap="1" relativeHeight="6">
               <wp:simplePos x="0" y="0"/>
               <wp:positionH relativeFrom="margin">
                 <wp:align>center</wp:align>
@@ -4733,6 +4733,7 @@
     <w:rsid w:val="00d35128"/>
     <w:pPr>
       <w:widowControl/>
+      <w:suppressAutoHyphens w:val="true"/>
       <w:bidi w:val="1"/>
       <w:spacing w:before="0" w:after="0"/>
       <w:jc w:val="left"/>
